--- a/docs/4_projeto.docx
+++ b/docs/4_projeto.docx
@@ -1810,6 +1810,100 @@
               </w:rPr>
               <w:t>Nova tech de UX / API</w:t>
             </w:r>
+          </w:p>
+        </w:tc>
+      </w:tr>
+      <w:tr>
+        <w:trPr>
+          <w:cnfStyle w:val="000000100000"/>
+        </w:trPr>
+        <w:tc>
+          <w:tcPr>
+            <w:cnfStyle w:val="001000000000"/>
+            <w:tcW w:w="3978" w:type="dxa"/>
+          </w:tcPr>
+          <w:p>
+            <w:pPr>
+              <w:rPr>
+                <w:rFonts w:cstheme="minorHAnsi"/>
+                <w:highlight w:val="yellow"/>
+              </w:rPr>
+            </w:pPr>
+            <w:r>
+              <w:rPr>
+                <w:rFonts w:cstheme="minorHAnsi"/>
+                <w:b w:val="0"/>
+                <w:highlight w:val="yellow"/>
+              </w:rPr>
+              <w:t>[LEGW]</w:t>
+            </w:r>
+            <w:r>
+              <w:rPr>
+                <w:rFonts w:cstheme="minorHAnsi"/>
+              </w:rPr>
+              <w:t xml:space="preserve"> </w:t>
+            </w:r>
+            <w:r>
+              <w:rPr>
+                <w:rFonts w:cstheme="minorHAnsi"/>
+                <w:b w:val="0"/>
+              </w:rPr>
+              <w:t>Novo módulo para conta corrente do associado</w:t>
+            </w:r>
+          </w:p>
+        </w:tc>
+        <w:tc>
+          <w:tcPr>
+            <w:tcW w:w="4968" w:type="dxa"/>
+          </w:tcPr>
+          <w:p>
+            <w:pPr>
+              <w:cnfStyle w:val="000000100000"/>
+              <w:rPr>
+                <w:rFonts w:cstheme="minorHAnsi"/>
+              </w:rPr>
+            </w:pPr>
+            <w:r>
+              <w:rPr>
+                <w:rFonts w:cstheme="minorHAnsi"/>
+              </w:rPr>
+              <w:t>Ajustes legado</w:t>
+            </w:r>
+            <w:r>
+              <w:rPr>
+                <w:rFonts w:cstheme="minorHAnsi"/>
+              </w:rPr>
+              <w:t xml:space="preserve"> web / api</w:t>
+            </w:r>
+          </w:p>
+        </w:tc>
+      </w:tr>
+      <w:tr>
+        <w:tc>
+          <w:tcPr>
+            <w:cnfStyle w:val="001000000000"/>
+            <w:tcW w:w="3978" w:type="dxa"/>
+          </w:tcPr>
+          <w:p>
+            <w:pPr>
+              <w:rPr>
+                <w:rFonts w:cstheme="minorHAnsi"/>
+                <w:highlight w:val="yellow"/>
+              </w:rPr>
+            </w:pPr>
+          </w:p>
+        </w:tc>
+        <w:tc>
+          <w:tcPr>
+            <w:tcW w:w="4968" w:type="dxa"/>
+          </w:tcPr>
+          <w:p>
+            <w:pPr>
+              <w:cnfStyle w:val="000000000000"/>
+              <w:rPr>
+                <w:rFonts w:cstheme="minorHAnsi"/>
+              </w:rPr>
+            </w:pPr>
           </w:p>
         </w:tc>
       </w:tr>

--- a/docs/4_projeto.docx
+++ b/docs/4_projeto.docx
@@ -590,11 +590,7 @@
             <w:cnfStyle w:val="001000000000"/>
             <w:tcW w:w="1368" w:type="dxa"/>
           </w:tcPr>
-          <w:p>
-            <w:r>
-              <w:t>15/03/2021</w:t>
-            </w:r>
-          </w:p>
+          <w:p/>
         </w:tc>
         <w:tc>
           <w:tcPr>
